--- a/Kivonat_Károlyi_Krisztián.docx
+++ b/Kivonat_Károlyi_Krisztián.docx
@@ -4,23 +4,15 @@
   <w:body>
     <w:p>
       <w:pPr>
-        <w:spacing w:after="160" w:line="259" w:lineRule="auto"/>
+        <w:spacing w:before="360" w:after="360"/>
         <w:jc w:val="center"/>
         <w:rPr>
           <w:rFonts w:ascii="Times New Roman" w:hAnsi="Times New Roman"/>
-          <w:sz w:val="24"/>
-          <w:szCs w:val="24"/>
-        </w:rPr>
-      </w:pPr>
-      <w:r>
-        <w:rPr>
-          <w:rFonts w:ascii="Times New Roman" w:hAnsi="Times New Roman"/>
           <w:b/>
           <w:sz w:val="24"/>
           <w:szCs w:val="24"/>
         </w:rPr>
-        <w:t>Székelyföldi megyék regionális munkanélküliségi rátáinak vizsgálata</w:t>
-      </w:r>
+      </w:pPr>
       <w:r>
         <w:rPr>
           <w:rFonts w:ascii="Times New Roman" w:hAnsi="Times New Roman"/>
@@ -28,72 +20,7 @@
           <w:sz w:val="24"/>
           <w:szCs w:val="24"/>
         </w:rPr>
-        <w:t xml:space="preserve"> és</w:t>
-      </w:r>
-      <w:r>
-        <w:rPr>
-          <w:rFonts w:ascii="Times New Roman" w:hAnsi="Times New Roman"/>
-          <w:b/>
-          <w:sz w:val="24"/>
-          <w:szCs w:val="24"/>
-        </w:rPr>
-        <w:t xml:space="preserve"> előrejelzése </w:t>
-      </w:r>
-      <w:proofErr w:type="spellStart"/>
-      <w:r>
-        <w:rPr>
-          <w:rFonts w:ascii="Times New Roman" w:hAnsi="Times New Roman"/>
-          <w:b/>
-          <w:sz w:val="24"/>
-          <w:szCs w:val="24"/>
-        </w:rPr>
-        <w:t>Box-Jenkins</w:t>
-      </w:r>
-      <w:proofErr w:type="spellEnd"/>
-      <w:r>
-        <w:rPr>
-          <w:rFonts w:ascii="Times New Roman" w:hAnsi="Times New Roman"/>
-          <w:b/>
-          <w:sz w:val="24"/>
-          <w:szCs w:val="24"/>
-        </w:rPr>
-        <w:t xml:space="preserve"> eljárással és mesterséges neurális</w:t>
-      </w:r>
-      <w:r>
-        <w:rPr>
-          <w:rFonts w:ascii="Times New Roman" w:hAnsi="Times New Roman"/>
-          <w:b/>
-          <w:sz w:val="24"/>
-          <w:szCs w:val="24"/>
-        </w:rPr>
-        <w:t xml:space="preserve"> hálózatokka</w:t>
-      </w:r>
-      <w:r>
-        <w:rPr>
-          <w:rFonts w:ascii="Times New Roman" w:hAnsi="Times New Roman"/>
-          <w:b/>
-          <w:sz w:val="24"/>
-          <w:szCs w:val="24"/>
-        </w:rPr>
-        <w:t>l</w:t>
-      </w:r>
-      <w:r>
-        <w:rPr>
-          <w:rFonts w:ascii="Times New Roman" w:hAnsi="Times New Roman"/>
-          <w:b/>
-          <w:sz w:val="24"/>
-          <w:szCs w:val="24"/>
-        </w:rPr>
-        <w:t>, Django webalkalmazás</w:t>
-      </w:r>
-      <w:r>
-        <w:rPr>
-          <w:rFonts w:ascii="Times New Roman" w:hAnsi="Times New Roman"/>
-          <w:b/>
-          <w:sz w:val="24"/>
-          <w:szCs w:val="24"/>
-        </w:rPr>
-        <w:t xml:space="preserve"> segítségével</w:t>
+        <w:t>A munkanélküliség előrejelzése a székelyföldi megyékben, ARIMA modellt és mesterséges neuronhálókat tartalmazó, Django webalkalmazással</w:t>
       </w:r>
     </w:p>
     <w:p>
@@ -158,7 +85,34 @@
           <w:sz w:val="24"/>
           <w:szCs w:val="24"/>
         </w:rPr>
-        <w:t xml:space="preserve">Sapientia Erdélyi Magyar Tudományegyetem, Műszaki és Társadalomtudományi Kar, Csíkszereda, </w:t>
+        <w:t xml:space="preserve">Sapientia Erdélyi Magyar Tudományegyetem, </w:t>
+      </w:r>
+      <w:r>
+        <w:rPr>
+          <w:rFonts w:ascii="Times New Roman" w:hAnsi="Times New Roman"/>
+          <w:i/>
+          <w:sz w:val="24"/>
+          <w:szCs w:val="24"/>
+        </w:rPr>
+        <w:t>Csíkszeredai</w:t>
+      </w:r>
+      <w:r>
+        <w:rPr>
+          <w:rFonts w:ascii="Times New Roman" w:hAnsi="Times New Roman"/>
+          <w:i/>
+          <w:sz w:val="24"/>
+          <w:szCs w:val="24"/>
+        </w:rPr>
+        <w:t xml:space="preserve"> Kar,</w:t>
+      </w:r>
+      <w:r>
+        <w:rPr>
+          <w:rFonts w:ascii="Times New Roman" w:hAnsi="Times New Roman"/>
+          <w:i/>
+          <w:sz w:val="24"/>
+          <w:szCs w:val="24"/>
+        </w:rPr>
+        <w:br/>
       </w:r>
       <w:r>
         <w:rPr>
@@ -372,7 +326,16 @@
           <w:sz w:val="24"/>
           <w:szCs w:val="24"/>
         </w:rPr>
-        <w:t xml:space="preserve"> Tanszék, Csíkszereda,</w:t>
+        <w:t xml:space="preserve"> Tanszék, Csíkszered</w:t>
+      </w:r>
+      <w:r>
+        <w:rPr>
+          <w:rFonts w:ascii="Times New Roman" w:hAnsi="Times New Roman"/>
+          <w:i/>
+          <w:sz w:val="24"/>
+          <w:szCs w:val="24"/>
+        </w:rPr>
+        <w:t>a</w:t>
       </w:r>
       <w:r>
         <w:rPr>
@@ -408,95 +371,81 @@
           <w:sz w:val="24"/>
           <w:szCs w:val="24"/>
         </w:rPr>
-        <w:t xml:space="preserve">fő témája, hogy Hargita, Kovászna és Maros megye 2010 január és 2022 </w:t>
-      </w:r>
-      <w:r>
-        <w:rPr>
-          <w:rFonts w:ascii="Times New Roman" w:hAnsi="Times New Roman"/>
-          <w:sz w:val="24"/>
-          <w:szCs w:val="24"/>
-        </w:rPr>
-        <w:t>augusztus</w:t>
-      </w:r>
-      <w:r>
-        <w:rPr>
-          <w:rFonts w:ascii="Times New Roman" w:hAnsi="Times New Roman"/>
-          <w:sz w:val="24"/>
-          <w:szCs w:val="24"/>
-        </w:rPr>
-        <w:t xml:space="preserve"> közötti havi munkanélküliségi rátáit</w:t>
-      </w:r>
-      <w:r>
-        <w:rPr>
-          <w:rFonts w:ascii="Times New Roman" w:hAnsi="Times New Roman"/>
-          <w:sz w:val="24"/>
-          <w:szCs w:val="24"/>
-        </w:rPr>
-        <w:t xml:space="preserve"> elemezve</w:t>
-      </w:r>
-      <w:r>
-        <w:rPr>
-          <w:rFonts w:ascii="Times New Roman" w:hAnsi="Times New Roman"/>
-          <w:sz w:val="24"/>
-          <w:szCs w:val="24"/>
-        </w:rPr>
-        <w:t>,</w:t>
-      </w:r>
-      <w:r>
-        <w:rPr>
-          <w:rFonts w:ascii="Times New Roman" w:hAnsi="Times New Roman"/>
-          <w:sz w:val="24"/>
-          <w:szCs w:val="24"/>
-        </w:rPr>
-        <w:t xml:space="preserve"> megkeressem és összehasonlítsam a legjobban illeszkedő ARIMA (autoregresszív mozgóátlag), </w:t>
-      </w:r>
-      <w:r>
-        <w:rPr>
-          <w:rFonts w:ascii="Times New Roman" w:hAnsi="Times New Roman"/>
-          <w:sz w:val="24"/>
-          <w:szCs w:val="24"/>
-        </w:rPr>
-        <w:t>i</w:t>
-      </w:r>
-      <w:r>
-        <w:rPr>
-          <w:rFonts w:ascii="Times New Roman" w:hAnsi="Times New Roman"/>
-          <w:sz w:val="24"/>
-          <w:szCs w:val="24"/>
-        </w:rPr>
-        <w:t>lletve a</w:t>
-      </w:r>
-      <w:r>
-        <w:rPr>
-          <w:rFonts w:ascii="Times New Roman" w:hAnsi="Times New Roman"/>
-          <w:sz w:val="24"/>
-          <w:szCs w:val="24"/>
-        </w:rPr>
-        <w:t xml:space="preserve">z </w:t>
-      </w:r>
-      <w:r>
-        <w:rPr>
-          <w:rFonts w:ascii="Times New Roman" w:hAnsi="Times New Roman"/>
-          <w:sz w:val="24"/>
-          <w:szCs w:val="24"/>
-        </w:rPr>
-        <w:t xml:space="preserve">MLP (többrétegű </w:t>
-      </w:r>
-      <w:r>
-        <w:rPr>
-          <w:rFonts w:ascii="Times New Roman" w:hAnsi="Times New Roman"/>
-          <w:sz w:val="24"/>
-          <w:szCs w:val="24"/>
-        </w:rPr>
-        <w:t>p</w:t>
-      </w:r>
-      <w:r>
-        <w:rPr>
-          <w:rFonts w:ascii="Times New Roman" w:hAnsi="Times New Roman"/>
-          <w:sz w:val="24"/>
-          <w:szCs w:val="24"/>
-        </w:rPr>
-        <w:t>erceptron</w:t>
+        <w:t>fő témája, hogy</w:t>
+      </w:r>
+      <w:r>
+        <w:rPr>
+          <w:rFonts w:ascii="Times New Roman" w:hAnsi="Times New Roman"/>
+          <w:sz w:val="24"/>
+          <w:szCs w:val="24"/>
+        </w:rPr>
+        <w:t xml:space="preserve"> </w:t>
+      </w:r>
+      <w:r>
+        <w:rPr>
+          <w:rFonts w:ascii="Times New Roman" w:hAnsi="Times New Roman"/>
+          <w:sz w:val="24"/>
+          <w:szCs w:val="24"/>
+        </w:rPr>
+        <w:t>összehasonlítsam a</w:t>
+      </w:r>
+      <w:r>
+        <w:rPr>
+          <w:rFonts w:ascii="Times New Roman" w:hAnsi="Times New Roman"/>
+          <w:sz w:val="24"/>
+          <w:szCs w:val="24"/>
+        </w:rPr>
+        <w:t xml:space="preserve"> hagyományos</w:t>
+      </w:r>
+      <w:r>
+        <w:rPr>
+          <w:rFonts w:ascii="Times New Roman" w:hAnsi="Times New Roman"/>
+          <w:sz w:val="24"/>
+          <w:szCs w:val="24"/>
+        </w:rPr>
+        <w:t xml:space="preserve"> Box-Jenkins eljáráson alapuló </w:t>
+      </w:r>
+      <w:r>
+        <w:rPr>
+          <w:rFonts w:ascii="Times New Roman" w:hAnsi="Times New Roman"/>
+          <w:sz w:val="24"/>
+          <w:szCs w:val="24"/>
+        </w:rPr>
+        <w:t>ARIMA modellek</w:t>
+      </w:r>
+      <w:r>
+        <w:rPr>
+          <w:rFonts w:ascii="Times New Roman" w:hAnsi="Times New Roman"/>
+          <w:sz w:val="24"/>
+          <w:szCs w:val="24"/>
+        </w:rPr>
+        <w:t xml:space="preserve"> előrejelzési teljesítményét </w:t>
+      </w:r>
+      <w:r>
+        <w:rPr>
+          <w:rFonts w:ascii="Times New Roman" w:hAnsi="Times New Roman"/>
+          <w:sz w:val="24"/>
+          <w:szCs w:val="24"/>
+        </w:rPr>
+        <w:t>egy előrecsatolt</w:t>
+      </w:r>
+      <w:r>
+        <w:rPr>
+          <w:rFonts w:ascii="Times New Roman" w:hAnsi="Times New Roman"/>
+          <w:sz w:val="24"/>
+          <w:szCs w:val="24"/>
+        </w:rPr>
+        <w:t xml:space="preserve"> (</w:t>
+      </w:r>
+      <w:r>
+        <w:rPr>
+          <w:rFonts w:ascii="Times New Roman" w:hAnsi="Times New Roman"/>
+          <w:i/>
+          <w:iCs/>
+          <w:sz w:val="24"/>
+          <w:szCs w:val="24"/>
+        </w:rPr>
+        <w:t>feed-forward</w:t>
       </w:r>
       <w:r>
         <w:rPr>
@@ -512,80 +461,41 @@
           <w:sz w:val="24"/>
           <w:szCs w:val="24"/>
         </w:rPr>
-        <w:t xml:space="preserve"> és LSTM (long short</w:t>
-      </w:r>
-      <w:r>
-        <w:rPr>
-          <w:rFonts w:ascii="Times New Roman" w:hAnsi="Times New Roman"/>
-          <w:sz w:val="24"/>
-          <w:szCs w:val="24"/>
-        </w:rPr>
-        <w:t>-</w:t>
-      </w:r>
-      <w:r>
-        <w:rPr>
-          <w:rFonts w:ascii="Times New Roman" w:hAnsi="Times New Roman"/>
-          <w:sz w:val="24"/>
-          <w:szCs w:val="24"/>
-        </w:rPr>
-        <w:t xml:space="preserve">term memory) modellek </w:t>
-      </w:r>
-      <w:r>
-        <w:rPr>
-          <w:rFonts w:ascii="Times New Roman" w:hAnsi="Times New Roman"/>
-          <w:sz w:val="24"/>
-          <w:szCs w:val="24"/>
-        </w:rPr>
-        <w:t>mélytanulás</w:t>
-      </w:r>
-      <w:r>
-        <w:rPr>
-          <w:rFonts w:ascii="Times New Roman" w:hAnsi="Times New Roman"/>
-          <w:sz w:val="24"/>
-          <w:szCs w:val="24"/>
-        </w:rPr>
-        <w:t>on alapul</w:t>
-      </w:r>
-      <w:r>
-        <w:rPr>
-          <w:rFonts w:ascii="Times New Roman" w:hAnsi="Times New Roman"/>
-          <w:sz w:val="24"/>
-          <w:szCs w:val="24"/>
-          <w:lang w:val="en-GB"/>
-        </w:rPr>
-        <w:t xml:space="preserve">ó </w:t>
-      </w:r>
-      <w:r>
-        <w:rPr>
-          <w:rFonts w:ascii="Times New Roman" w:hAnsi="Times New Roman"/>
-          <w:sz w:val="24"/>
-          <w:szCs w:val="24"/>
-        </w:rPr>
-        <w:t xml:space="preserve">előrejelzési </w:t>
-      </w:r>
-      <w:r>
-        <w:rPr>
-          <w:rFonts w:ascii="Times New Roman" w:hAnsi="Times New Roman"/>
-          <w:sz w:val="24"/>
-          <w:szCs w:val="24"/>
-        </w:rPr>
-        <w:t>teljesítményét</w:t>
-      </w:r>
-      <w:r>
-        <w:rPr>
-          <w:rFonts w:ascii="Times New Roman" w:hAnsi="Times New Roman"/>
-          <w:sz w:val="24"/>
-          <w:szCs w:val="24"/>
-        </w:rPr>
-        <w:t>, 1 éves távlatban</w:t>
-      </w:r>
-      <w:r>
-        <w:rPr>
-          <w:rFonts w:ascii="Times New Roman" w:hAnsi="Times New Roman"/>
-          <w:sz w:val="24"/>
-          <w:szCs w:val="24"/>
-        </w:rPr>
-        <w:t>.</w:t>
+        <w:t xml:space="preserve"> és egy </w:t>
+      </w:r>
+      <w:r>
+        <w:rPr>
+          <w:rFonts w:ascii="Times New Roman" w:hAnsi="Times New Roman"/>
+          <w:sz w:val="24"/>
+          <w:szCs w:val="24"/>
+        </w:rPr>
+        <w:t>visszacsatolt (</w:t>
+      </w:r>
+      <w:r>
+        <w:rPr>
+          <w:rFonts w:ascii="Times New Roman" w:hAnsi="Times New Roman"/>
+          <w:i/>
+          <w:iCs/>
+          <w:sz w:val="24"/>
+          <w:szCs w:val="24"/>
+        </w:rPr>
+        <w:t>rekurrens</w:t>
+      </w:r>
+      <w:r>
+        <w:rPr>
+          <w:rFonts w:ascii="Times New Roman" w:hAnsi="Times New Roman"/>
+          <w:sz w:val="24"/>
+          <w:szCs w:val="24"/>
+        </w:rPr>
+        <w:t>)</w:t>
+      </w:r>
+      <w:r>
+        <w:rPr>
+          <w:rFonts w:ascii="Times New Roman" w:hAnsi="Times New Roman"/>
+          <w:sz w:val="24"/>
+          <w:szCs w:val="24"/>
+        </w:rPr>
+        <w:t xml:space="preserve"> neurális hálózatra épülő regressziós modellel.</w:t>
       </w:r>
     </w:p>
     <w:p>
@@ -604,6 +514,281 @@
           <w:sz w:val="24"/>
           <w:szCs w:val="24"/>
         </w:rPr>
+        <w:t xml:space="preserve">Ehhez </w:t>
+      </w:r>
+      <w:r>
+        <w:rPr>
+          <w:rFonts w:ascii="Times New Roman" w:hAnsi="Times New Roman"/>
+          <w:sz w:val="24"/>
+          <w:szCs w:val="24"/>
+        </w:rPr>
+        <w:t xml:space="preserve">Hargita, Kovászna és Maros megye 2010 január és 2022 </w:t>
+      </w:r>
+      <w:r>
+        <w:rPr>
+          <w:rFonts w:ascii="Times New Roman" w:hAnsi="Times New Roman"/>
+          <w:sz w:val="24"/>
+          <w:szCs w:val="24"/>
+        </w:rPr>
+        <w:t>július</w:t>
+      </w:r>
+      <w:r>
+        <w:rPr>
+          <w:rFonts w:ascii="Times New Roman" w:hAnsi="Times New Roman"/>
+          <w:sz w:val="24"/>
+          <w:szCs w:val="24"/>
+        </w:rPr>
+        <w:t xml:space="preserve"> közötti havi munkanélküliségi rátáit</w:t>
+      </w:r>
+      <w:r>
+        <w:rPr>
+          <w:rFonts w:ascii="Times New Roman" w:hAnsi="Times New Roman"/>
+          <w:sz w:val="24"/>
+          <w:szCs w:val="24"/>
+        </w:rPr>
+        <w:t xml:space="preserve"> elemezve</w:t>
+      </w:r>
+      <w:r>
+        <w:rPr>
+          <w:rFonts w:ascii="Times New Roman" w:hAnsi="Times New Roman"/>
+          <w:sz w:val="24"/>
+          <w:szCs w:val="24"/>
+        </w:rPr>
+        <w:t xml:space="preserve"> és tanító</w:t>
+      </w:r>
+      <w:r>
+        <w:rPr>
+          <w:rFonts w:ascii="Times New Roman" w:hAnsi="Times New Roman"/>
+          <w:sz w:val="24"/>
+          <w:szCs w:val="24"/>
+        </w:rPr>
+        <w:t xml:space="preserve"> </w:t>
+      </w:r>
+      <w:r>
+        <w:rPr>
+          <w:rFonts w:ascii="Times New Roman" w:hAnsi="Times New Roman"/>
+          <w:sz w:val="24"/>
+          <w:szCs w:val="24"/>
+        </w:rPr>
+        <w:t>adatbázisként</w:t>
+      </w:r>
+      <w:r>
+        <w:rPr>
+          <w:rFonts w:ascii="Times New Roman" w:hAnsi="Times New Roman"/>
+          <w:sz w:val="24"/>
+          <w:szCs w:val="24"/>
+        </w:rPr>
+        <w:t xml:space="preserve"> felhasználva</w:t>
+      </w:r>
+      <w:r>
+        <w:rPr>
+          <w:rFonts w:ascii="Times New Roman" w:hAnsi="Times New Roman"/>
+          <w:sz w:val="24"/>
+          <w:szCs w:val="24"/>
+        </w:rPr>
+        <w:t xml:space="preserve">, Python </w:t>
+      </w:r>
+      <w:r>
+        <w:rPr>
+          <w:rFonts w:ascii="Times New Roman" w:hAnsi="Times New Roman"/>
+          <w:sz w:val="24"/>
+          <w:szCs w:val="24"/>
+        </w:rPr>
+        <w:t>csomagok</w:t>
+      </w:r>
+      <w:r>
+        <w:rPr>
+          <w:rFonts w:ascii="Times New Roman" w:hAnsi="Times New Roman"/>
+          <w:sz w:val="24"/>
+          <w:szCs w:val="24"/>
+        </w:rPr>
+        <w:t xml:space="preserve"> segítségével</w:t>
+      </w:r>
+      <w:r>
+        <w:rPr>
+          <w:rFonts w:ascii="Times New Roman" w:hAnsi="Times New Roman"/>
+          <w:sz w:val="24"/>
+          <w:szCs w:val="24"/>
+        </w:rPr>
+        <w:t xml:space="preserve"> megkerestem</w:t>
+      </w:r>
+      <w:r>
+        <w:rPr>
+          <w:rFonts w:ascii="Times New Roman" w:hAnsi="Times New Roman"/>
+          <w:sz w:val="24"/>
+          <w:szCs w:val="24"/>
+        </w:rPr>
+        <w:t xml:space="preserve"> a legjobban illeszkedő</w:t>
+      </w:r>
+      <w:r>
+        <w:rPr>
+          <w:rFonts w:ascii="Times New Roman" w:hAnsi="Times New Roman"/>
+          <w:sz w:val="24"/>
+          <w:szCs w:val="24"/>
+        </w:rPr>
+        <w:t xml:space="preserve"> és általánosító</w:t>
+      </w:r>
+      <w:r>
+        <w:rPr>
+          <w:rFonts w:ascii="Times New Roman" w:hAnsi="Times New Roman"/>
+          <w:sz w:val="24"/>
+          <w:szCs w:val="24"/>
+        </w:rPr>
+        <w:t xml:space="preserve"> ARIMA (autoregresszív </w:t>
+      </w:r>
+      <w:r>
+        <w:rPr>
+          <w:rFonts w:ascii="Times New Roman" w:hAnsi="Times New Roman"/>
+          <w:sz w:val="24"/>
+          <w:szCs w:val="24"/>
+        </w:rPr>
+        <w:t xml:space="preserve">integrált </w:t>
+      </w:r>
+      <w:r>
+        <w:rPr>
+          <w:rFonts w:ascii="Times New Roman" w:hAnsi="Times New Roman"/>
+          <w:sz w:val="24"/>
+          <w:szCs w:val="24"/>
+        </w:rPr>
+        <w:t>mozgóátlag)</w:t>
+      </w:r>
+      <w:r>
+        <w:rPr>
+          <w:rFonts w:ascii="Times New Roman" w:hAnsi="Times New Roman"/>
+          <w:sz w:val="24"/>
+          <w:szCs w:val="24"/>
+        </w:rPr>
+        <w:t>, MLP (többrétegű perceptron), LSTM (Long Short-Term Memory)</w:t>
+      </w:r>
+      <w:r>
+        <w:rPr>
+          <w:rFonts w:ascii="Times New Roman" w:hAnsi="Times New Roman"/>
+          <w:sz w:val="24"/>
+          <w:szCs w:val="24"/>
+        </w:rPr>
+        <w:t xml:space="preserve"> </w:t>
+      </w:r>
+      <w:r>
+        <w:rPr>
+          <w:rFonts w:ascii="Times New Roman" w:hAnsi="Times New Roman"/>
+          <w:sz w:val="24"/>
+          <w:szCs w:val="24"/>
+        </w:rPr>
+        <w:t xml:space="preserve">modelleket, </w:t>
+      </w:r>
+      <w:r>
+        <w:rPr>
+          <w:rFonts w:ascii="Times New Roman" w:hAnsi="Times New Roman"/>
+          <w:sz w:val="24"/>
+          <w:szCs w:val="24"/>
+        </w:rPr>
+        <w:t xml:space="preserve">ezekkel </w:t>
+      </w:r>
+      <w:r>
+        <w:rPr>
+          <w:rFonts w:ascii="Times New Roman" w:hAnsi="Times New Roman"/>
+          <w:sz w:val="24"/>
+          <w:szCs w:val="24"/>
+        </w:rPr>
+        <w:t xml:space="preserve">pedig </w:t>
+      </w:r>
+      <w:r>
+        <w:rPr>
+          <w:rFonts w:ascii="Times New Roman" w:hAnsi="Times New Roman"/>
+          <w:sz w:val="24"/>
+          <w:szCs w:val="24"/>
+        </w:rPr>
+        <w:t xml:space="preserve">egy </w:t>
+      </w:r>
+      <w:r>
+        <w:rPr>
+          <w:rFonts w:ascii="Times New Roman" w:hAnsi="Times New Roman"/>
+          <w:sz w:val="24"/>
+          <w:szCs w:val="24"/>
+        </w:rPr>
+        <w:t>féléves előrejelzés</w:t>
+      </w:r>
+      <w:r>
+        <w:rPr>
+          <w:rFonts w:ascii="Times New Roman" w:hAnsi="Times New Roman"/>
+          <w:sz w:val="24"/>
+          <w:szCs w:val="24"/>
+        </w:rPr>
+        <w:t>t</w:t>
+      </w:r>
+      <w:r>
+        <w:rPr>
+          <w:rFonts w:ascii="Times New Roman" w:hAnsi="Times New Roman"/>
+          <w:sz w:val="24"/>
+          <w:szCs w:val="24"/>
+        </w:rPr>
+        <w:t xml:space="preserve"> készítettem.</w:t>
+      </w:r>
+      <w:r>
+        <w:rPr>
+          <w:rFonts w:ascii="Times New Roman" w:hAnsi="Times New Roman"/>
+          <w:sz w:val="24"/>
+          <w:szCs w:val="24"/>
+        </w:rPr>
+        <w:t xml:space="preserve"> </w:t>
+      </w:r>
+      <w:r>
+        <w:rPr>
+          <w:rFonts w:ascii="Times New Roman" w:hAnsi="Times New Roman"/>
+          <w:sz w:val="24"/>
+          <w:szCs w:val="24"/>
+        </w:rPr>
+        <w:t xml:space="preserve"> </w:t>
+      </w:r>
+      <w:r>
+        <w:rPr>
+          <w:rFonts w:ascii="Times New Roman" w:hAnsi="Times New Roman"/>
+          <w:sz w:val="24"/>
+          <w:szCs w:val="24"/>
+        </w:rPr>
+        <w:t>A teszt-adatbázisnak 2022 augusztus – 2023 július közötti megfigyeléseket</w:t>
+      </w:r>
+      <w:r>
+        <w:rPr>
+          <w:rFonts w:ascii="Times New Roman" w:hAnsi="Times New Roman"/>
+          <w:sz w:val="24"/>
+          <w:szCs w:val="24"/>
+        </w:rPr>
+        <w:t xml:space="preserve"> használtam.</w:t>
+      </w:r>
+      <w:r>
+        <w:rPr>
+          <w:rFonts w:ascii="Times New Roman" w:hAnsi="Times New Roman"/>
+          <w:sz w:val="24"/>
+          <w:szCs w:val="24"/>
+        </w:rPr>
+        <w:br/>
+      </w:r>
+      <w:r>
+        <w:rPr>
+          <w:rFonts w:ascii="Times New Roman" w:hAnsi="Times New Roman"/>
+          <w:sz w:val="24"/>
+          <w:szCs w:val="24"/>
+        </w:rPr>
+        <w:t>Az általánosító-képességeket az MSE, RRMSE és MAPE mutatókkal hasonlítottam össze.</w:t>
+      </w:r>
+    </w:p>
+    <w:p>
+      <w:pPr>
+        <w:spacing w:line="360" w:lineRule="auto"/>
+        <w:jc w:val="both"/>
+        <w:rPr>
+          <w:rFonts w:ascii="Times New Roman" w:hAnsi="Times New Roman"/>
+          <w:sz w:val="24"/>
+          <w:szCs w:val="24"/>
+        </w:rPr>
+      </w:pPr>
+      <w:r>
+        <w:rPr>
+          <w:rFonts w:ascii="Times New Roman" w:hAnsi="Times New Roman"/>
+          <w:sz w:val="24"/>
+          <w:szCs w:val="24"/>
+        </w:rPr>
         <w:t xml:space="preserve">A kutatás </w:t>
       </w:r>
       <w:r>
@@ -804,47 +989,34 @@
           <w:sz w:val="24"/>
           <w:szCs w:val="24"/>
         </w:rPr>
+        <w:t xml:space="preserve"> és összefoglalja</w:t>
+      </w:r>
+      <w:r>
+        <w:rPr>
+          <w:rFonts w:ascii="Times New Roman" w:hAnsi="Times New Roman"/>
+          <w:sz w:val="24"/>
+          <w:szCs w:val="24"/>
+        </w:rPr>
         <w:t xml:space="preserve">. </w:t>
       </w:r>
-      <w:r>
-        <w:rPr>
-          <w:rFonts w:ascii="Times New Roman" w:hAnsi="Times New Roman"/>
-          <w:sz w:val="24"/>
-          <w:szCs w:val="24"/>
-        </w:rPr>
-        <w:t>Az így elkészített modelleket</w:t>
-      </w:r>
-      <w:r>
-        <w:rPr>
-          <w:rFonts w:ascii="Times New Roman" w:hAnsi="Times New Roman"/>
-          <w:sz w:val="24"/>
-          <w:szCs w:val="24"/>
-        </w:rPr>
-        <w:t xml:space="preserve"> felhasználtam </w:t>
-      </w:r>
-      <w:r>
-        <w:rPr>
-          <w:rFonts w:ascii="Times New Roman" w:hAnsi="Times New Roman"/>
-          <w:sz w:val="24"/>
-          <w:szCs w:val="24"/>
-        </w:rPr>
-        <w:t xml:space="preserve">egy féléves előrejelzés </w:t>
-      </w:r>
-      <w:r>
-        <w:rPr>
-          <w:rFonts w:ascii="Times New Roman" w:hAnsi="Times New Roman"/>
-          <w:sz w:val="24"/>
-          <w:szCs w:val="24"/>
-        </w:rPr>
-        <w:t>készítésére</w:t>
-      </w:r>
-      <w:r>
-        <w:rPr>
-          <w:rFonts w:ascii="Times New Roman" w:hAnsi="Times New Roman"/>
-          <w:sz w:val="24"/>
-          <w:szCs w:val="24"/>
-        </w:rPr>
-        <w:t>.</w:t>
+    </w:p>
+    <w:p>
+      <w:pPr>
+        <w:spacing w:line="360" w:lineRule="auto"/>
+        <w:jc w:val="both"/>
+        <w:rPr>
+          <w:rFonts w:ascii="Times New Roman" w:hAnsi="Times New Roman"/>
+          <w:sz w:val="24"/>
+          <w:szCs w:val="24"/>
+        </w:rPr>
+      </w:pPr>
+      <w:r>
+        <w:rPr>
+          <w:rFonts w:ascii="Times New Roman" w:hAnsi="Times New Roman"/>
+          <w:sz w:val="24"/>
+          <w:szCs w:val="24"/>
+        </w:rPr>
+        <w:t>Az eredményekből azt a következtetést vontam le, hogy mindhárom idősor esetében az MLP modellek teljesítettek a legjobban.</w:t>
       </w:r>
     </w:p>
     <w:sectPr>
